--- a/MS5/FinalProject_MS5.docx
+++ b/MS5/FinalProject_MS5.docx
@@ -20,7 +20,15 @@
           <w:rFonts w:ascii="Arial" w:hAnsi="Arial" w:cs="Arial"/>
           <w:color w:val="4599B1"/>
         </w:rPr>
-        <w:t>Winter Semester 2018</w:t>
+        <w:t>Summer</w:t>
+      </w:r>
+      <w:r>
+        <w:rPr>
+          <w:rStyle w:val="Heading2Char"/>
+          <w:rFonts w:ascii="Arial" w:hAnsi="Arial" w:cs="Arial"/>
+          <w:color w:val="4599B1"/>
+        </w:rPr>
+        <w:t xml:space="preserve"> Semester 2018</w:t>
       </w:r>
     </w:p>
     <w:p>
@@ -82,7 +90,7 @@
         <w:t>Version 3.</w:t>
       </w:r>
       <w:r>
-        <w:t>3</w:t>
+        <w:t>4</w:t>
       </w:r>
     </w:p>
     <w:p>
@@ -884,23 +892,7 @@
         <w:spacing w:line="254" w:lineRule="auto"/>
       </w:pPr>
       <w:r>
-        <w:t>Due Dates (</w:t>
-      </w:r>
-      <w:r>
-        <w:rPr>
-          <w:color w:val="FF0000"/>
-        </w:rPr>
-        <w:t>updated Apr 2</w:t>
-      </w:r>
-      <w:r>
-        <w:rPr>
-          <w:color w:val="FF0000"/>
-          <w:vertAlign w:val="superscript"/>
-        </w:rPr>
-        <w:t>nd</w:t>
-      </w:r>
-      <w:r>
-        <w:t>)</w:t>
+        <w:t>Due Dates</w:t>
       </w:r>
     </w:p>
     <w:p>
@@ -914,16 +906,7 @@
         <w:ind w:left="1080"/>
       </w:pPr>
       <w:r>
-        <w:t xml:space="preserve">The </w:t>
-      </w:r>
-      <w:r>
-        <w:rPr>
-          <w:rFonts w:ascii="Consolas" w:hAnsi="Consolas"/>
-        </w:rPr>
-        <w:t>Date</w:t>
-      </w:r>
-      <w:r>
-        <w:t xml:space="preserve"> class   </w:t>
+        <w:t xml:space="preserve">The Date class   </w:t>
       </w:r>
       <w:r>
         <w:tab/>
@@ -933,7 +916,7 @@
       </w:r>
       <w:r>
         <w:tab/>
-        <w:t>Due: Mar 16</w:t>
+        <w:t>Due: July 13</w:t>
       </w:r>
       <w:r>
         <w:rPr>
@@ -942,7 +925,7 @@
         <w:t>th</w:t>
       </w:r>
       <w:r>
-        <w:t>,  11 days</w:t>
+        <w:t xml:space="preserve">,  11 days </w:t>
       </w:r>
     </w:p>
     <w:p>
@@ -958,12 +941,11 @@
       <w:r>
         <w:t xml:space="preserve">The </w:t>
       </w:r>
-      <w:r>
-        <w:rPr>
-          <w:rFonts w:ascii="Consolas" w:hAnsi="Consolas"/>
-        </w:rPr>
+      <w:proofErr w:type="spellStart"/>
+      <w:r>
         <w:t>ErrorState</w:t>
       </w:r>
+      <w:proofErr w:type="spellEnd"/>
       <w:r>
         <w:t xml:space="preserve"> class</w:t>
       </w:r>
@@ -972,13 +954,13 @@
       </w:r>
       <w:r>
         <w:tab/>
-        <w:t>Due: Mar 23</w:t>
+        <w:t>Due: July 20</w:t>
       </w:r>
       <w:r>
         <w:rPr>
           <w:vertAlign w:val="superscript"/>
         </w:rPr>
-        <w:t>rd</w:t>
+        <w:t>th</w:t>
       </w:r>
       <w:r>
         <w:t>, 7 days</w:t>
@@ -995,32 +977,23 @@
         <w:ind w:left="1080"/>
       </w:pPr>
       <w:r>
-        <w:t xml:space="preserve">The </w:t>
-      </w:r>
-      <w:r>
-        <w:rPr>
-          <w:rFonts w:ascii="Consolas" w:hAnsi="Consolas"/>
-        </w:rPr>
-        <w:t>Product</w:t>
-      </w:r>
-      <w:r>
-        <w:t xml:space="preserve"> class    </w:t>
+        <w:t xml:space="preserve">The Product class    </w:t>
       </w:r>
       <w:r>
         <w:tab/>
       </w:r>
       <w:r>
         <w:tab/>
-        <w:t>Due: Apr 9</w:t>
+        <w:t>Due: August 1</w:t>
       </w:r>
       <w:r>
         <w:rPr>
           <w:vertAlign w:val="superscript"/>
         </w:rPr>
-        <w:t>th</w:t>
-      </w:r>
-      <w:r>
-        <w:t>, 17 days</w:t>
+        <w:t>st</w:t>
+      </w:r>
+      <w:r>
+        <w:t>, 12 days</w:t>
       </w:r>
     </w:p>
     <w:p>
@@ -1036,27 +1009,29 @@
       <w:r>
         <w:t xml:space="preserve">The </w:t>
       </w:r>
-      <w:r>
-        <w:rPr>
-          <w:rFonts w:ascii="Consolas" w:hAnsi="Consolas"/>
-        </w:rPr>
+      <w:proofErr w:type="spellStart"/>
+      <w:r>
         <w:t>iProduct</w:t>
       </w:r>
+      <w:proofErr w:type="spellEnd"/>
       <w:r>
         <w:t xml:space="preserve"> interface   </w:t>
       </w:r>
       <w:r>
         <w:tab/>
-        <w:t>Due: Apr 11</w:t>
+      </w:r>
+      <w:r>
+        <w:tab/>
+        <w:t>Due: August 3</w:t>
       </w:r>
       <w:r>
         <w:rPr>
           <w:vertAlign w:val="superscript"/>
         </w:rPr>
-        <w:t>th</w:t>
-      </w:r>
-      <w:r>
-        <w:t>, 2 days</w:t>
+        <w:t>rd</w:t>
+      </w:r>
+      <w:r>
+        <w:t xml:space="preserve">, 1 day </w:t>
       </w:r>
     </w:p>
     <w:p>
@@ -1070,23 +1045,14 @@
         <w:ind w:left="1080"/>
       </w:pPr>
       <w:r>
-        <w:t xml:space="preserve">The </w:t>
-      </w:r>
-      <w:r>
-        <w:rPr>
-          <w:rFonts w:ascii="Consolas" w:hAnsi="Consolas"/>
-        </w:rPr>
-        <w:t>Perishable</w:t>
-      </w:r>
-      <w:r>
-        <w:t xml:space="preserve"> class</w:t>
+        <w:t>The Perishable class</w:t>
       </w:r>
       <w:r>
         <w:tab/>
       </w:r>
       <w:r>
         <w:tab/>
-        <w:t>Due: Apr 16</w:t>
+        <w:t>Due: August 8</w:t>
       </w:r>
       <w:r>
         <w:rPr>
@@ -1095,7 +1061,7 @@
         <w:t>th</w:t>
       </w:r>
       <w:r>
-        <w:t>, 5 days</w:t>
+        <w:t xml:space="preserve">, 3 days </w:t>
       </w:r>
     </w:p>
     <w:p>
